--- a/Calendario2025/Actividades/Actividad6_Direccionamiento/6_Direccionamiento.docx
+++ b/Calendario2025/Actividades/Actividad6_Direccionamiento/6_Direccionamiento.docx
@@ -1,6 +1,6 @@
 
 <file path=word/document.xml><?xml version="1.0" encoding="utf-8"?>
-<w:document xmlns:wpc="http://schemas.microsoft.com/office/word/2010/wordprocessingCanvas" xmlns:cx="http://schemas.microsoft.com/office/drawing/2014/chartex" xmlns:cx1="http://schemas.microsoft.com/office/drawing/2015/9/8/chartex" xmlns:cx2="http://schemas.microsoft.com/office/drawing/2015/10/21/chartex" xmlns:cx3="http://schemas.microsoft.com/office/drawing/2016/5/9/chartex" xmlns:cx4="http://schemas.microsoft.com/office/drawing/2016/5/10/chartex" xmlns:cx5="http://schemas.microsoft.com/office/drawing/2016/5/11/chartex" xmlns:cx6="http://schemas.microsoft.com/office/drawing/2016/5/12/chartex" xmlns:cx7="http://schemas.microsoft.com/office/drawing/2016/5/13/chartex" xmlns:cx8="http://schemas.microsoft.com/office/drawing/2016/5/14/chartex" xmlns:mc="http://schemas.openxmlformats.org/markup-compatibility/2006" xmlns:aink="http://schemas.microsoft.com/office/drawing/2016/ink" xmlns:am3d="http://schemas.microsoft.com/office/drawing/2017/model3d" xmlns:o="urn:schemas-microsoft-com:office:office" xmlns:oel="http://schemas.microsoft.com/office/2019/extlst" xmlns:r="http://schemas.openxmlformats.org/officeDocument/2006/relationships" xmlns:m="http://schemas.openxmlformats.org/officeDocument/2006/math" xmlns:v="urn:schemas-microsoft-com:vml" xmlns:wp14="http://schemas.microsoft.com/office/word/2010/wordprocessingDrawing" xmlns:wp="http://schemas.openxmlformats.org/drawingml/2006/wordprocessingDrawing" xmlns:w10="urn:schemas-microsoft-com:office:word" xmlns:w="http://schemas.openxmlformats.org/wordprocessingml/2006/main" xmlns:w14="http://schemas.microsoft.com/office/word/2010/wordml" xmlns:w15="http://schemas.microsoft.com/office/word/2012/wordml" xmlns:w16cex="http://schemas.microsoft.com/office/word/2018/wordml/cex" xmlns:w16cid="http://schemas.microsoft.com/office/word/2016/wordml/cid" xmlns:w16="http://schemas.microsoft.com/office/word/2018/wordml" xmlns:w16du="http://schemas.microsoft.com/office/word/2023/wordml/word16du" xmlns:w16sdtdh="http://schemas.microsoft.com/office/word/2020/wordml/sdtdatahash" xmlns:w16se="http://schemas.microsoft.com/office/word/2015/wordml/symex" xmlns:wpg="http://schemas.microsoft.com/office/word/2010/wordprocessingGroup" xmlns:wpi="http://schemas.microsoft.com/office/word/2010/wordprocessingInk" xmlns:wne="http://schemas.microsoft.com/office/word/2006/wordml" xmlns:wps="http://schemas.microsoft.com/office/word/2010/wordprocessingShape" mc:Ignorable="w14 w15 w16se w16cid w16 w16cex w16sdtdh w16du wp14">
+<w:document xmlns:wpc="http://schemas.microsoft.com/office/word/2010/wordprocessingCanvas" xmlns:cx="http://schemas.microsoft.com/office/drawing/2014/chartex" xmlns:cx1="http://schemas.microsoft.com/office/drawing/2015/9/8/chartex" xmlns:cx2="http://schemas.microsoft.com/office/drawing/2015/10/21/chartex" xmlns:cx3="http://schemas.microsoft.com/office/drawing/2016/5/9/chartex" xmlns:cx4="http://schemas.microsoft.com/office/drawing/2016/5/10/chartex" xmlns:cx5="http://schemas.microsoft.com/office/drawing/2016/5/11/chartex" xmlns:cx6="http://schemas.microsoft.com/office/drawing/2016/5/12/chartex" xmlns:cx7="http://schemas.microsoft.com/office/drawing/2016/5/13/chartex" xmlns:cx8="http://schemas.microsoft.com/office/drawing/2016/5/14/chartex" xmlns:mc="http://schemas.openxmlformats.org/markup-compatibility/2006" xmlns:aink="http://schemas.microsoft.com/office/drawing/2016/ink" xmlns:am3d="http://schemas.microsoft.com/office/drawing/2017/model3d" xmlns:o="urn:schemas-microsoft-com:office:office" xmlns:oel="http://schemas.microsoft.com/office/2019/extlst" xmlns:r="http://schemas.openxmlformats.org/officeDocument/2006/relationships" xmlns:m="http://schemas.openxmlformats.org/officeDocument/2006/math" xmlns:v="urn:schemas-microsoft-com:vml" xmlns:wp14="http://schemas.microsoft.com/office/word/2010/wordprocessingDrawing" xmlns:wp="http://schemas.openxmlformats.org/drawingml/2006/wordprocessingDrawing" xmlns:w10="urn:schemas-microsoft-com:office:word" xmlns:w="http://schemas.openxmlformats.org/wordprocessingml/2006/main" xmlns:w14="http://schemas.microsoft.com/office/word/2010/wordml" xmlns:w15="http://schemas.microsoft.com/office/word/2012/wordml" xmlns:w16cex="http://schemas.microsoft.com/office/word/2018/wordml/cex" xmlns:w16cid="http://schemas.microsoft.com/office/word/2016/wordml/cid" xmlns:w16="http://schemas.microsoft.com/office/word/2018/wordml" xmlns:w16du="http://schemas.microsoft.com/office/word/2023/wordml/word16du" xmlns:w16sdtdh="http://schemas.microsoft.com/office/word/2020/wordml/sdtdatahash" xmlns:w16sdtfl="http://schemas.microsoft.com/office/word/2024/wordml/sdtformatlock" xmlns:w16se="http://schemas.microsoft.com/office/word/2015/wordml/symex" xmlns:wpg="http://schemas.microsoft.com/office/word/2010/wordprocessingGroup" xmlns:wpi="http://schemas.microsoft.com/office/word/2010/wordprocessingInk" xmlns:wne="http://schemas.microsoft.com/office/word/2006/wordml" xmlns:wps="http://schemas.microsoft.com/office/word/2010/wordprocessingShape" mc:Ignorable="w14 w15 w16se w16cid w16 w16cex w16sdtdh w16sdtfl w16du wp14">
   <w:body>
     <w:p>
       <w:pPr>
@@ -803,13 +803,12 @@
     <w:p>
       <w:pPr>
         <w:pStyle w:val="BodyText"/>
-        <w:spacing w:line="360" w:lineRule="exact"/>
-        <w:ind w:left="0" w:right="115"/>
+        <w:ind w:left="0" w:right="113"/>
         <w:jc w:val="both"/>
         <w:rPr>
           <w:rFonts w:ascii="Arial" w:hAnsi="Arial" w:cs="Arial"/>
-          <w:sz w:val="22"/>
-          <w:szCs w:val="22"/>
+          <w:sz w:val="16"/>
+          <w:szCs w:val="16"/>
         </w:rPr>
       </w:pPr>
     </w:p>
@@ -1064,20 +1063,8 @@
     <w:p>
       <w:pPr>
         <w:pStyle w:val="BodyText"/>
-        <w:spacing w:line="360" w:lineRule="exact"/>
-        <w:ind w:left="0" w:right="117"/>
-        <w:rPr>
-          <w:rFonts w:ascii="Arial" w:hAnsi="Arial" w:cs="Arial"/>
-          <w:sz w:val="22"/>
-          <w:szCs w:val="22"/>
-        </w:rPr>
-      </w:pPr>
-    </w:p>
-    <w:p>
-      <w:pPr>
-        <w:pStyle w:val="BodyText"/>
-        <w:spacing w:line="360" w:lineRule="exact"/>
-        <w:ind w:left="0" w:right="117"/>
+        <w:spacing w:before="120" w:line="360" w:lineRule="exact"/>
+        <w:ind w:left="0" w:right="119"/>
         <w:rPr>
           <w:rFonts w:ascii="Arial" w:hAnsi="Arial" w:cs="Arial"/>
           <w:b/>
@@ -1422,6 +1409,16 @@
           <w:szCs w:val="22"/>
         </w:rPr>
         <w:t>ifconfig</w:t>
+      </w:r>
+      <w:r>
+        <w:rPr>
+          <w:rFonts w:ascii="Arial" w:hAnsi="Arial" w:cs="Arial"/>
+          <w:b/>
+          <w:spacing w:val="-1"/>
+          <w:sz w:val="22"/>
+          <w:szCs w:val="22"/>
+        </w:rPr>
+        <w:t xml:space="preserve"> en0</w:t>
       </w:r>
     </w:p>
     <w:p>
@@ -1693,6 +1690,209 @@
     </w:p>
     <w:p>
       <w:pPr>
+        <w:spacing w:line="200" w:lineRule="atLeast"/>
+        <w:jc w:val="center"/>
+        <w:rPr>
+          <w:rFonts w:ascii="Arial" w:eastAsia="Arial Narrow" w:hAnsi="Arial" w:cs="Arial"/>
+          <w:sz w:val="24"/>
+          <w:szCs w:val="24"/>
+        </w:rPr>
+      </w:pPr>
+    </w:p>
+    <w:p>
+      <w:pPr>
+        <w:pStyle w:val="BodyText"/>
+        <w:spacing w:line="360" w:lineRule="exact"/>
+        <w:ind w:left="0"/>
+        <w:rPr>
+          <w:rFonts w:ascii="Arial" w:hAnsi="Arial" w:cs="Arial"/>
+          <w:sz w:val="22"/>
+          <w:szCs w:val="22"/>
+        </w:rPr>
+      </w:pPr>
+    </w:p>
+    <w:p>
+      <w:pPr>
+        <w:pStyle w:val="BodyText"/>
+        <w:spacing w:line="360" w:lineRule="exact"/>
+        <w:ind w:left="0"/>
+        <w:rPr>
+          <w:rFonts w:ascii="Arial" w:hAnsi="Arial" w:cs="Arial"/>
+          <w:sz w:val="22"/>
+          <w:szCs w:val="22"/>
+        </w:rPr>
+      </w:pPr>
+      <w:r>
+        <w:rPr>
+          <w:rFonts w:ascii="Arial" w:hAnsi="Arial" w:cs="Arial"/>
+          <w:sz w:val="22"/>
+          <w:szCs w:val="22"/>
+        </w:rPr>
+        <w:t xml:space="preserve">Abra el menú </w:t>
+      </w:r>
+      <w:r>
+        <w:rPr>
+          <w:rFonts w:ascii="Arial" w:hAnsi="Arial" w:cs="Arial"/>
+          <w:b/>
+          <w:bCs/>
+          <w:sz w:val="22"/>
+          <w:szCs w:val="22"/>
+        </w:rPr>
+        <w:t>Apple</w:t>
+      </w:r>
+      <w:r>
+        <w:rPr>
+          <w:rFonts w:ascii="Arial" w:hAnsi="Arial" w:cs="Arial"/>
+          <w:sz w:val="22"/>
+          <w:szCs w:val="22"/>
+        </w:rPr>
+        <w:t xml:space="preserve"> y haga clic en </w:t>
+      </w:r>
+      <w:r>
+        <w:rPr>
+          <w:rFonts w:ascii="Arial" w:hAnsi="Arial" w:cs="Arial"/>
+          <w:b/>
+          <w:bCs/>
+          <w:sz w:val="22"/>
+          <w:szCs w:val="22"/>
+        </w:rPr>
+        <w:t>“Preferencias del sistema”</w:t>
+      </w:r>
+      <w:r>
+        <w:rPr>
+          <w:rFonts w:ascii="Arial" w:hAnsi="Arial" w:cs="Arial"/>
+          <w:sz w:val="22"/>
+          <w:szCs w:val="22"/>
+        </w:rPr>
+        <w:t xml:space="preserve">. Haga clic en </w:t>
+      </w:r>
+      <w:r>
+        <w:rPr>
+          <w:rFonts w:ascii="Arial" w:hAnsi="Arial" w:cs="Arial"/>
+          <w:b/>
+          <w:bCs/>
+          <w:sz w:val="22"/>
+          <w:szCs w:val="22"/>
+        </w:rPr>
+        <w:t>“Red”</w:t>
+      </w:r>
+      <w:r>
+        <w:rPr>
+          <w:rFonts w:ascii="Arial" w:hAnsi="Arial" w:cs="Arial"/>
+          <w:sz w:val="22"/>
+          <w:szCs w:val="22"/>
+        </w:rPr>
+        <w:t xml:space="preserve"> y luego seleccione la red a la que está conectado. Haga clic en </w:t>
+      </w:r>
+      <w:r>
+        <w:rPr>
+          <w:rFonts w:ascii="Arial" w:hAnsi="Arial" w:cs="Arial"/>
+          <w:b/>
+          <w:bCs/>
+          <w:sz w:val="22"/>
+          <w:szCs w:val="22"/>
+        </w:rPr>
+        <w:t>“Detalles”.</w:t>
+      </w:r>
+      <w:r>
+        <w:rPr>
+          <w:rFonts w:ascii="Arial" w:hAnsi="Arial" w:cs="Arial"/>
+          <w:sz w:val="22"/>
+          <w:szCs w:val="22"/>
+        </w:rPr>
+        <w:t xml:space="preserve"> Abra la pestaña </w:t>
+      </w:r>
+      <w:r>
+        <w:rPr>
+          <w:rFonts w:ascii="Arial" w:hAnsi="Arial" w:cs="Arial"/>
+          <w:b/>
+          <w:bCs/>
+          <w:sz w:val="22"/>
+          <w:szCs w:val="22"/>
+        </w:rPr>
+        <w:t>“TCP/IP”</w:t>
+      </w:r>
+      <w:r>
+        <w:rPr>
+          <w:rFonts w:ascii="Arial" w:hAnsi="Arial" w:cs="Arial"/>
+          <w:sz w:val="22"/>
+          <w:szCs w:val="22"/>
+        </w:rPr>
+        <w:t xml:space="preserve">, su dirección de puerta de enlace predeterminada aparecerá junto a </w:t>
+      </w:r>
+      <w:r>
+        <w:rPr>
+          <w:rFonts w:ascii="Arial" w:hAnsi="Arial" w:cs="Arial"/>
+          <w:b/>
+          <w:bCs/>
+          <w:sz w:val="22"/>
+          <w:szCs w:val="22"/>
+        </w:rPr>
+        <w:t>“Enrutador”.</w:t>
+      </w:r>
+    </w:p>
+    <w:p>
+      <w:pPr>
+        <w:spacing w:line="200" w:lineRule="atLeast"/>
+        <w:jc w:val="center"/>
+        <w:rPr>
+          <w:rFonts w:ascii="Arial" w:eastAsia="Arial Narrow" w:hAnsi="Arial" w:cs="Arial"/>
+          <w:sz w:val="24"/>
+          <w:szCs w:val="24"/>
+        </w:rPr>
+      </w:pPr>
+      <w:r>
+        <w:rPr>
+          <w:rFonts w:ascii="Arial" w:eastAsia="Arial Narrow" w:hAnsi="Arial" w:cs="Arial"/>
+          <w:noProof/>
+          <w:sz w:val="24"/>
+          <w:szCs w:val="24"/>
+        </w:rPr>
+        <w:drawing>
+          <wp:inline distT="0" distB="0" distL="0" distR="0" wp14:anchorId="5AE39284" wp14:editId="2D0C059F">
+            <wp:extent cx="6000750" cy="5733455"/>
+            <wp:effectExtent l="0" t="0" r="0" b="635"/>
+            <wp:docPr id="216950603" name="Picture 3" descr="A computer screen shot of a network&#10;&#10;AI-generated content may be incorrect."/>
+            <wp:cNvGraphicFramePr>
+              <a:graphicFrameLocks xmlns:a="http://schemas.openxmlformats.org/drawingml/2006/main" noChangeAspect="1"/>
+            </wp:cNvGraphicFramePr>
+            <a:graphic xmlns:a="http://schemas.openxmlformats.org/drawingml/2006/main">
+              <a:graphicData uri="http://schemas.openxmlformats.org/drawingml/2006/picture">
+                <pic:pic xmlns:pic="http://schemas.openxmlformats.org/drawingml/2006/picture">
+                  <pic:nvPicPr>
+                    <pic:cNvPr id="216950603" name="Picture 3" descr="A computer screen shot of a network&#10;&#10;AI-generated content may be incorrect."/>
+                    <pic:cNvPicPr/>
+                  </pic:nvPicPr>
+                  <pic:blipFill>
+                    <a:blip r:embed="rId9">
+                      <a:extLst>
+                        <a:ext uri="{28A0092B-C50C-407E-A947-70E740481C1C}">
+                          <a14:useLocalDpi xmlns:a14="http://schemas.microsoft.com/office/drawing/2010/main" val="0"/>
+                        </a:ext>
+                      </a:extLst>
+                    </a:blip>
+                    <a:stretch>
+                      <a:fillRect/>
+                    </a:stretch>
+                  </pic:blipFill>
+                  <pic:spPr>
+                    <a:xfrm>
+                      <a:off x="0" y="0"/>
+                      <a:ext cx="6004703" cy="5737232"/>
+                    </a:xfrm>
+                    <a:prstGeom prst="rect">
+                      <a:avLst/>
+                    </a:prstGeom>
+                  </pic:spPr>
+                </pic:pic>
+              </a:graphicData>
+            </a:graphic>
+          </wp:inline>
+        </w:drawing>
+      </w:r>
+    </w:p>
+    <w:p>
+      <w:pPr>
         <w:pStyle w:val="BodyText"/>
         <w:numPr>
           <w:ilvl w:val="0"/>
@@ -1713,7 +1913,6 @@
           <w:sz w:val="22"/>
           <w:szCs w:val="22"/>
         </w:rPr>
-        <w:lastRenderedPageBreak/>
         <w:t>Al</w:t>
       </w:r>
       <w:r>
@@ -2914,7 +3113,7 @@
         </w:rPr>
         <w:t xml:space="preserve"> </w:t>
       </w:r>
-      <w:hyperlink r:id="rId9">
+      <w:hyperlink r:id="rId10">
         <w:r>
           <w:rPr>
             <w:rFonts w:ascii="Arial" w:hAnsi="Arial" w:cs="Arial"/>
@@ -3248,6 +3447,48 @@
           <w:szCs w:val="22"/>
         </w:rPr>
       </w:pPr>
+    </w:p>
+    <w:p>
+      <w:pPr>
+        <w:pStyle w:val="BodyText"/>
+        <w:spacing w:line="360" w:lineRule="exact"/>
+        <w:ind w:left="0" w:right="15"/>
+        <w:jc w:val="both"/>
+        <w:rPr>
+          <w:rFonts w:ascii="Arial" w:hAnsi="Arial" w:cs="Arial"/>
+          <w:spacing w:val="-1"/>
+          <w:sz w:val="22"/>
+          <w:szCs w:val="22"/>
+        </w:rPr>
+      </w:pPr>
+    </w:p>
+    <w:p>
+      <w:pPr>
+        <w:pStyle w:val="BodyText"/>
+        <w:spacing w:line="360" w:lineRule="exact"/>
+        <w:ind w:left="0" w:right="15"/>
+        <w:jc w:val="both"/>
+        <w:rPr>
+          <w:rFonts w:ascii="Arial" w:hAnsi="Arial" w:cs="Arial"/>
+          <w:spacing w:val="-1"/>
+          <w:sz w:val="22"/>
+          <w:szCs w:val="22"/>
+        </w:rPr>
+      </w:pPr>
+    </w:p>
+    <w:p>
+      <w:pPr>
+        <w:pStyle w:val="BodyText"/>
+        <w:spacing w:line="360" w:lineRule="exact"/>
+        <w:ind w:left="0" w:right="15"/>
+        <w:jc w:val="both"/>
+        <w:rPr>
+          <w:rFonts w:ascii="Arial" w:hAnsi="Arial" w:cs="Arial"/>
+          <w:spacing w:val="-1"/>
+          <w:sz w:val="22"/>
+          <w:szCs w:val="22"/>
+        </w:rPr>
+      </w:pPr>
       <w:r>
         <w:rPr>
           <w:noProof/>
@@ -3256,7 +3497,7 @@
         <mc:AlternateContent>
           <mc:Choice Requires="wps">
             <w:drawing>
-              <wp:anchor distT="45720" distB="45720" distL="114300" distR="114300" simplePos="0" relativeHeight="251661312" behindDoc="0" locked="0" layoutInCell="1" allowOverlap="1" wp14:anchorId="08ECD953" wp14:editId="55FE4A73">
+              <wp:anchor distT="45720" distB="45720" distL="114300" distR="114300" simplePos="0" relativeHeight="251661312" behindDoc="0" locked="0" layoutInCell="1" allowOverlap="1" wp14:anchorId="08ECD953" wp14:editId="264D4A35">
                 <wp:simplePos x="0" y="0"/>
                 <wp:positionH relativeFrom="margin">
                   <wp:align>right</wp:align>
@@ -3945,12 +4186,10 @@
     <w:p>
       <w:pPr>
         <w:pStyle w:val="BodyText"/>
-        <w:spacing w:line="360" w:lineRule="exact"/>
-        <w:ind w:left="0" w:right="15"/>
-        <w:jc w:val="both"/>
-        <w:rPr>
-          <w:rFonts w:ascii="Arial" w:hAnsi="Arial" w:cs="Arial"/>
-          <w:spacing w:val="-1"/>
+        <w:spacing w:before="120" w:line="400" w:lineRule="exact"/>
+        <w:ind w:left="0"/>
+        <w:rPr>
+          <w:rFonts w:ascii="Arial" w:hAnsi="Arial" w:cs="Arial"/>
           <w:sz w:val="22"/>
           <w:szCs w:val="22"/>
         </w:rPr>
@@ -3959,9 +4198,44 @@
     <w:p>
       <w:pPr>
         <w:pStyle w:val="BodyText"/>
-        <w:spacing w:line="360" w:lineRule="exact"/>
-        <w:ind w:left="0" w:right="15"/>
-        <w:jc w:val="both"/>
+        <w:spacing w:before="120" w:line="400" w:lineRule="exact"/>
+        <w:ind w:left="0"/>
+        <w:rPr>
+          <w:rFonts w:ascii="Arial" w:hAnsi="Arial" w:cs="Arial"/>
+          <w:sz w:val="22"/>
+          <w:szCs w:val="22"/>
+        </w:rPr>
+      </w:pPr>
+    </w:p>
+    <w:p>
+      <w:pPr>
+        <w:pStyle w:val="BodyText"/>
+        <w:spacing w:before="120" w:line="400" w:lineRule="exact"/>
+        <w:ind w:left="0"/>
+        <w:rPr>
+          <w:rFonts w:ascii="Arial" w:hAnsi="Arial" w:cs="Arial"/>
+          <w:sz w:val="22"/>
+          <w:szCs w:val="22"/>
+        </w:rPr>
+      </w:pPr>
+    </w:p>
+    <w:p>
+      <w:pPr>
+        <w:pStyle w:val="BodyText"/>
+        <w:spacing w:before="120" w:line="400" w:lineRule="exact"/>
+        <w:ind w:left="0"/>
+        <w:rPr>
+          <w:rFonts w:ascii="Arial" w:hAnsi="Arial" w:cs="Arial"/>
+          <w:sz w:val="22"/>
+          <w:szCs w:val="22"/>
+        </w:rPr>
+      </w:pPr>
+    </w:p>
+    <w:p>
+      <w:pPr>
+        <w:pStyle w:val="BodyText"/>
+        <w:spacing w:before="120" w:line="400" w:lineRule="exact"/>
+        <w:ind w:left="357"/>
         <w:rPr>
           <w:rFonts w:ascii="Arial" w:hAnsi="Arial" w:cs="Arial"/>
           <w:sz w:val="22"/>
@@ -3974,9 +4248,9 @@
         <w:pStyle w:val="BodyText"/>
         <w:numPr>
           <w:ilvl w:val="0"/>
-          <w:numId w:val="4"/>
+          <w:numId w:val="13"/>
         </w:numPr>
-        <w:spacing w:before="120" w:line="400" w:lineRule="exact"/>
+        <w:spacing w:line="400" w:lineRule="exact"/>
         <w:ind w:left="357" w:hanging="357"/>
         <w:rPr>
           <w:rFonts w:ascii="Arial" w:hAnsi="Arial" w:cs="Arial"/>
@@ -4212,10 +4486,9 @@
         <w:pStyle w:val="BodyText"/>
         <w:numPr>
           <w:ilvl w:val="0"/>
-          <w:numId w:val="4"/>
+          <w:numId w:val="13"/>
         </w:numPr>
         <w:spacing w:before="120" w:line="400" w:lineRule="exact"/>
-        <w:ind w:left="357" w:hanging="357"/>
         <w:rPr>
           <w:rFonts w:ascii="Arial" w:hAnsi="Arial" w:cs="Arial"/>
           <w:sz w:val="22"/>
@@ -4440,6 +4713,7 @@
         <w:ind w:left="360"/>
         <w:rPr>
           <w:rFonts w:ascii="Arial" w:hAnsi="Arial" w:cs="Arial"/>
+          <w:spacing w:val="-1"/>
           <w:sz w:val="22"/>
           <w:szCs w:val="22"/>
         </w:rPr>
@@ -4459,7 +4733,7 @@
         <w:pStyle w:val="BodyText"/>
         <w:numPr>
           <w:ilvl w:val="0"/>
-          <w:numId w:val="4"/>
+          <w:numId w:val="13"/>
         </w:numPr>
         <w:tabs>
           <w:tab w:val="left" w:pos="10065"/>
@@ -4533,7 +4807,7 @@
         </w:rPr>
         <w:t xml:space="preserve"> </w:t>
       </w:r>
-      <w:hyperlink r:id="rId10">
+      <w:hyperlink r:id="rId11">
         <w:r>
           <w:rPr>
             <w:rFonts w:ascii="Arial" w:hAnsi="Arial" w:cs="Arial"/>
@@ -4885,13 +5159,13 @@
         <w:pStyle w:val="BodyText"/>
         <w:numPr>
           <w:ilvl w:val="0"/>
-          <w:numId w:val="4"/>
+          <w:numId w:val="13"/>
         </w:numPr>
         <w:tabs>
           <w:tab w:val="left" w:pos="10182"/>
         </w:tabs>
         <w:spacing w:before="120" w:line="400" w:lineRule="exact"/>
-        <w:ind w:left="357" w:right="17" w:hanging="357"/>
+        <w:ind w:right="17"/>
         <w:rPr>
           <w:rFonts w:ascii="Arial" w:hAnsi="Arial" w:cs="Arial"/>
           <w:spacing w:val="51"/>
@@ -5046,13 +5320,13 @@
         <w:pStyle w:val="BodyText"/>
         <w:numPr>
           <w:ilvl w:val="0"/>
-          <w:numId w:val="4"/>
+          <w:numId w:val="13"/>
         </w:numPr>
         <w:tabs>
           <w:tab w:val="left" w:pos="10182"/>
         </w:tabs>
         <w:spacing w:before="120" w:line="400" w:lineRule="exact"/>
-        <w:ind w:left="357" w:right="17" w:hanging="357"/>
+        <w:ind w:right="17"/>
         <w:rPr>
           <w:rFonts w:ascii="Arial" w:hAnsi="Arial" w:cs="Arial"/>
           <w:spacing w:val="51"/>
@@ -5108,18 +5382,7 @@
           <w:sz w:val="22"/>
           <w:szCs w:val="22"/>
         </w:rPr>
-        <w:t xml:space="preserve"> </w:t>
-      </w:r>
-      <w:r>
-        <w:rPr>
-          <w:rFonts w:ascii="Arial" w:hAnsi="Arial" w:cs="Arial"/>
-          <w:b/>
-          <w:bCs/>
-          <w:spacing w:val="-1"/>
-          <w:sz w:val="22"/>
-          <w:szCs w:val="22"/>
-        </w:rPr>
-        <w:t>(default gateway)</w:t>
+        <w:t xml:space="preserve"> (default gateway)</w:t>
       </w:r>
       <w:r>
         <w:rPr>
@@ -5154,13 +5417,13 @@
         <w:pStyle w:val="BodyText"/>
         <w:numPr>
           <w:ilvl w:val="0"/>
-          <w:numId w:val="4"/>
+          <w:numId w:val="13"/>
         </w:numPr>
         <w:tabs>
           <w:tab w:val="left" w:pos="10182"/>
         </w:tabs>
         <w:spacing w:before="120" w:line="400" w:lineRule="exact"/>
-        <w:ind w:left="357" w:right="17" w:hanging="357"/>
+        <w:ind w:right="17"/>
         <w:rPr>
           <w:rFonts w:ascii="Arial" w:hAnsi="Arial" w:cs="Arial"/>
           <w:sz w:val="22"/>
@@ -5239,9 +5502,9 @@
       </w:pPr>
     </w:p>
     <w:sectPr>
-      <w:footerReference w:type="default" r:id="rId11"/>
+      <w:footerReference w:type="default" r:id="rId12"/>
       <w:pgSz w:w="12240" w:h="15840"/>
-      <w:pgMar w:top="284" w:right="1080" w:bottom="709" w:left="1080" w:header="0" w:footer="959" w:gutter="0"/>
+      <w:pgMar w:top="567" w:right="1080" w:bottom="709" w:left="1080" w:header="0" w:footer="959" w:gutter="0"/>
       <w:cols w:space="720"/>
       <w:docGrid w:linePitch="299"/>
     </w:sectPr>
@@ -5250,7 +5513,7 @@
 </file>
 
 <file path=word/endnotes.xml><?xml version="1.0" encoding="utf-8"?>
-<w:endnotes xmlns:wpc="http://schemas.microsoft.com/office/word/2010/wordprocessingCanvas" xmlns:cx="http://schemas.microsoft.com/office/drawing/2014/chartex" xmlns:cx1="http://schemas.microsoft.com/office/drawing/2015/9/8/chartex" xmlns:cx2="http://schemas.microsoft.com/office/drawing/2015/10/21/chartex" xmlns:cx3="http://schemas.microsoft.com/office/drawing/2016/5/9/chartex" xmlns:cx4="http://schemas.microsoft.com/office/drawing/2016/5/10/chartex" xmlns:cx5="http://schemas.microsoft.com/office/drawing/2016/5/11/chartex" xmlns:cx6="http://schemas.microsoft.com/office/drawing/2016/5/12/chartex" xmlns:cx7="http://schemas.microsoft.com/office/drawing/2016/5/13/chartex" xmlns:cx8="http://schemas.microsoft.com/office/drawing/2016/5/14/chartex" xmlns:mc="http://schemas.openxmlformats.org/markup-compatibility/2006" xmlns:aink="http://schemas.microsoft.com/office/drawing/2016/ink" xmlns:am3d="http://schemas.microsoft.com/office/drawing/2017/model3d" xmlns:o="urn:schemas-microsoft-com:office:office" xmlns:oel="http://schemas.microsoft.com/office/2019/extlst" xmlns:r="http://schemas.openxmlformats.org/officeDocument/2006/relationships" xmlns:m="http://schemas.openxmlformats.org/officeDocument/2006/math" xmlns:v="urn:schemas-microsoft-com:vml" xmlns:wp14="http://schemas.microsoft.com/office/word/2010/wordprocessingDrawing" xmlns:wp="http://schemas.openxmlformats.org/drawingml/2006/wordprocessingDrawing" xmlns:w10="urn:schemas-microsoft-com:office:word" xmlns:w="http://schemas.openxmlformats.org/wordprocessingml/2006/main" xmlns:w14="http://schemas.microsoft.com/office/word/2010/wordml" xmlns:w15="http://schemas.microsoft.com/office/word/2012/wordml" xmlns:w16cex="http://schemas.microsoft.com/office/word/2018/wordml/cex" xmlns:w16cid="http://schemas.microsoft.com/office/word/2016/wordml/cid" xmlns:w16="http://schemas.microsoft.com/office/word/2018/wordml" xmlns:w16du="http://schemas.microsoft.com/office/word/2023/wordml/word16du" xmlns:w16sdtdh="http://schemas.microsoft.com/office/word/2020/wordml/sdtdatahash" xmlns:w16se="http://schemas.microsoft.com/office/word/2015/wordml/symex" xmlns:wpg="http://schemas.microsoft.com/office/word/2010/wordprocessingGroup" xmlns:wpi="http://schemas.microsoft.com/office/word/2010/wordprocessingInk" xmlns:wne="http://schemas.microsoft.com/office/word/2006/wordml" xmlns:wps="http://schemas.microsoft.com/office/word/2010/wordprocessingShape" mc:Ignorable="w14 w15 w16se w16cid w16 w16cex w16sdtdh w16du wp14">
+<w:endnotes xmlns:wpc="http://schemas.microsoft.com/office/word/2010/wordprocessingCanvas" xmlns:cx="http://schemas.microsoft.com/office/drawing/2014/chartex" xmlns:cx1="http://schemas.microsoft.com/office/drawing/2015/9/8/chartex" xmlns:cx2="http://schemas.microsoft.com/office/drawing/2015/10/21/chartex" xmlns:cx3="http://schemas.microsoft.com/office/drawing/2016/5/9/chartex" xmlns:cx4="http://schemas.microsoft.com/office/drawing/2016/5/10/chartex" xmlns:cx5="http://schemas.microsoft.com/office/drawing/2016/5/11/chartex" xmlns:cx6="http://schemas.microsoft.com/office/drawing/2016/5/12/chartex" xmlns:cx7="http://schemas.microsoft.com/office/drawing/2016/5/13/chartex" xmlns:cx8="http://schemas.microsoft.com/office/drawing/2016/5/14/chartex" xmlns:mc="http://schemas.openxmlformats.org/markup-compatibility/2006" xmlns:aink="http://schemas.microsoft.com/office/drawing/2016/ink" xmlns:am3d="http://schemas.microsoft.com/office/drawing/2017/model3d" xmlns:o="urn:schemas-microsoft-com:office:office" xmlns:oel="http://schemas.microsoft.com/office/2019/extlst" xmlns:r="http://schemas.openxmlformats.org/officeDocument/2006/relationships" xmlns:m="http://schemas.openxmlformats.org/officeDocument/2006/math" xmlns:v="urn:schemas-microsoft-com:vml" xmlns:wp14="http://schemas.microsoft.com/office/word/2010/wordprocessingDrawing" xmlns:wp="http://schemas.openxmlformats.org/drawingml/2006/wordprocessingDrawing" xmlns:w10="urn:schemas-microsoft-com:office:word" xmlns:w="http://schemas.openxmlformats.org/wordprocessingml/2006/main" xmlns:w14="http://schemas.microsoft.com/office/word/2010/wordml" xmlns:w15="http://schemas.microsoft.com/office/word/2012/wordml" xmlns:w16cex="http://schemas.microsoft.com/office/word/2018/wordml/cex" xmlns:w16cid="http://schemas.microsoft.com/office/word/2016/wordml/cid" xmlns:w16="http://schemas.microsoft.com/office/word/2018/wordml" xmlns:w16du="http://schemas.microsoft.com/office/word/2023/wordml/word16du" xmlns:w16sdtdh="http://schemas.microsoft.com/office/word/2020/wordml/sdtdatahash" xmlns:w16sdtfl="http://schemas.microsoft.com/office/word/2024/wordml/sdtformatlock" xmlns:w16se="http://schemas.microsoft.com/office/word/2015/wordml/symex" xmlns:wpg="http://schemas.microsoft.com/office/word/2010/wordprocessingGroup" xmlns:wpi="http://schemas.microsoft.com/office/word/2010/wordprocessingInk" xmlns:wne="http://schemas.microsoft.com/office/word/2006/wordml" xmlns:wps="http://schemas.microsoft.com/office/word/2010/wordprocessingShape" mc:Ignorable="w14 w15 w16se w16cid w16 w16cex w16sdtdh w16sdtfl w16du wp14">
   <w:endnote w:type="separator" w:id="-1">
     <w:p>
       <w:r>
@@ -5269,7 +5532,7 @@
 </file>
 
 <file path=word/footer1.xml><?xml version="1.0" encoding="utf-8"?>
-<w:ftr xmlns:wpc="http://schemas.microsoft.com/office/word/2010/wordprocessingCanvas" xmlns:cx="http://schemas.microsoft.com/office/drawing/2014/chartex" xmlns:cx1="http://schemas.microsoft.com/office/drawing/2015/9/8/chartex" xmlns:cx2="http://schemas.microsoft.com/office/drawing/2015/10/21/chartex" xmlns:cx3="http://schemas.microsoft.com/office/drawing/2016/5/9/chartex" xmlns:cx4="http://schemas.microsoft.com/office/drawing/2016/5/10/chartex" xmlns:cx5="http://schemas.microsoft.com/office/drawing/2016/5/11/chartex" xmlns:cx6="http://schemas.microsoft.com/office/drawing/2016/5/12/chartex" xmlns:cx7="http://schemas.microsoft.com/office/drawing/2016/5/13/chartex" xmlns:cx8="http://schemas.microsoft.com/office/drawing/2016/5/14/chartex" xmlns:mc="http://schemas.openxmlformats.org/markup-compatibility/2006" xmlns:aink="http://schemas.microsoft.com/office/drawing/2016/ink" xmlns:am3d="http://schemas.microsoft.com/office/drawing/2017/model3d" xmlns:o="urn:schemas-microsoft-com:office:office" xmlns:oel="http://schemas.microsoft.com/office/2019/extlst" xmlns:r="http://schemas.openxmlformats.org/officeDocument/2006/relationships" xmlns:m="http://schemas.openxmlformats.org/officeDocument/2006/math" xmlns:v="urn:schemas-microsoft-com:vml" xmlns:wp14="http://schemas.microsoft.com/office/word/2010/wordprocessingDrawing" xmlns:wp="http://schemas.openxmlformats.org/drawingml/2006/wordprocessingDrawing" xmlns:w10="urn:schemas-microsoft-com:office:word" xmlns:w="http://schemas.openxmlformats.org/wordprocessingml/2006/main" xmlns:w14="http://schemas.microsoft.com/office/word/2010/wordml" xmlns:w15="http://schemas.microsoft.com/office/word/2012/wordml" xmlns:w16cex="http://schemas.microsoft.com/office/word/2018/wordml/cex" xmlns:w16cid="http://schemas.microsoft.com/office/word/2016/wordml/cid" xmlns:w16="http://schemas.microsoft.com/office/word/2018/wordml" xmlns:w16du="http://schemas.microsoft.com/office/word/2023/wordml/word16du" xmlns:w16sdtdh="http://schemas.microsoft.com/office/word/2020/wordml/sdtdatahash" xmlns:w16se="http://schemas.microsoft.com/office/word/2015/wordml/symex" xmlns:wpg="http://schemas.microsoft.com/office/word/2010/wordprocessingGroup" xmlns:wpi="http://schemas.microsoft.com/office/word/2010/wordprocessingInk" xmlns:wne="http://schemas.microsoft.com/office/word/2006/wordml" xmlns:wps="http://schemas.microsoft.com/office/word/2010/wordprocessingShape" mc:Ignorable="w14 w15 w16se w16cid w16 w16cex w16sdtdh w16du wp14">
+<w:ftr xmlns:wpc="http://schemas.microsoft.com/office/word/2010/wordprocessingCanvas" xmlns:cx="http://schemas.microsoft.com/office/drawing/2014/chartex" xmlns:cx1="http://schemas.microsoft.com/office/drawing/2015/9/8/chartex" xmlns:cx2="http://schemas.microsoft.com/office/drawing/2015/10/21/chartex" xmlns:cx3="http://schemas.microsoft.com/office/drawing/2016/5/9/chartex" xmlns:cx4="http://schemas.microsoft.com/office/drawing/2016/5/10/chartex" xmlns:cx5="http://schemas.microsoft.com/office/drawing/2016/5/11/chartex" xmlns:cx6="http://schemas.microsoft.com/office/drawing/2016/5/12/chartex" xmlns:cx7="http://schemas.microsoft.com/office/drawing/2016/5/13/chartex" xmlns:cx8="http://schemas.microsoft.com/office/drawing/2016/5/14/chartex" xmlns:mc="http://schemas.openxmlformats.org/markup-compatibility/2006" xmlns:aink="http://schemas.microsoft.com/office/drawing/2016/ink" xmlns:am3d="http://schemas.microsoft.com/office/drawing/2017/model3d" xmlns:o="urn:schemas-microsoft-com:office:office" xmlns:oel="http://schemas.microsoft.com/office/2019/extlst" xmlns:r="http://schemas.openxmlformats.org/officeDocument/2006/relationships" xmlns:m="http://schemas.openxmlformats.org/officeDocument/2006/math" xmlns:v="urn:schemas-microsoft-com:vml" xmlns:wp14="http://schemas.microsoft.com/office/word/2010/wordprocessingDrawing" xmlns:wp="http://schemas.openxmlformats.org/drawingml/2006/wordprocessingDrawing" xmlns:w10="urn:schemas-microsoft-com:office:word" xmlns:w="http://schemas.openxmlformats.org/wordprocessingml/2006/main" xmlns:w14="http://schemas.microsoft.com/office/word/2010/wordml" xmlns:w15="http://schemas.microsoft.com/office/word/2012/wordml" xmlns:w16cex="http://schemas.microsoft.com/office/word/2018/wordml/cex" xmlns:w16cid="http://schemas.microsoft.com/office/word/2016/wordml/cid" xmlns:w16="http://schemas.microsoft.com/office/word/2018/wordml" xmlns:w16du="http://schemas.microsoft.com/office/word/2023/wordml/word16du" xmlns:w16sdtdh="http://schemas.microsoft.com/office/word/2020/wordml/sdtdatahash" xmlns:w16sdtfl="http://schemas.microsoft.com/office/word/2024/wordml/sdtformatlock" xmlns:w16se="http://schemas.microsoft.com/office/word/2015/wordml/symex" xmlns:wpg="http://schemas.microsoft.com/office/word/2010/wordprocessingGroup" xmlns:wpi="http://schemas.microsoft.com/office/word/2010/wordprocessingInk" xmlns:wne="http://schemas.microsoft.com/office/word/2006/wordml" xmlns:wps="http://schemas.microsoft.com/office/word/2010/wordprocessingShape" mc:Ignorable="w14 w15 w16se w16cid w16 w16cex w16sdtdh w16sdtfl w16du wp14">
   <w:p>
     <w:pPr>
       <w:spacing w:line="14" w:lineRule="auto"/>
@@ -5499,7 +5762,7 @@
 </file>
 
 <file path=word/footnotes.xml><?xml version="1.0" encoding="utf-8"?>
-<w:footnotes xmlns:wpc="http://schemas.microsoft.com/office/word/2010/wordprocessingCanvas" xmlns:cx="http://schemas.microsoft.com/office/drawing/2014/chartex" xmlns:cx1="http://schemas.microsoft.com/office/drawing/2015/9/8/chartex" xmlns:cx2="http://schemas.microsoft.com/office/drawing/2015/10/21/chartex" xmlns:cx3="http://schemas.microsoft.com/office/drawing/2016/5/9/chartex" xmlns:cx4="http://schemas.microsoft.com/office/drawing/2016/5/10/chartex" xmlns:cx5="http://schemas.microsoft.com/office/drawing/2016/5/11/chartex" xmlns:cx6="http://schemas.microsoft.com/office/drawing/2016/5/12/chartex" xmlns:cx7="http://schemas.microsoft.com/office/drawing/2016/5/13/chartex" xmlns:cx8="http://schemas.microsoft.com/office/drawing/2016/5/14/chartex" xmlns:mc="http://schemas.openxmlformats.org/markup-compatibility/2006" xmlns:aink="http://schemas.microsoft.com/office/drawing/2016/ink" xmlns:am3d="http://schemas.microsoft.com/office/drawing/2017/model3d" xmlns:o="urn:schemas-microsoft-com:office:office" xmlns:oel="http://schemas.microsoft.com/office/2019/extlst" xmlns:r="http://schemas.openxmlformats.org/officeDocument/2006/relationships" xmlns:m="http://schemas.openxmlformats.org/officeDocument/2006/math" xmlns:v="urn:schemas-microsoft-com:vml" xmlns:wp14="http://schemas.microsoft.com/office/word/2010/wordprocessingDrawing" xmlns:wp="http://schemas.openxmlformats.org/drawingml/2006/wordprocessingDrawing" xmlns:w10="urn:schemas-microsoft-com:office:word" xmlns:w="http://schemas.openxmlformats.org/wordprocessingml/2006/main" xmlns:w14="http://schemas.microsoft.com/office/word/2010/wordml" xmlns:w15="http://schemas.microsoft.com/office/word/2012/wordml" xmlns:w16cex="http://schemas.microsoft.com/office/word/2018/wordml/cex" xmlns:w16cid="http://schemas.microsoft.com/office/word/2016/wordml/cid" xmlns:w16="http://schemas.microsoft.com/office/word/2018/wordml" xmlns:w16du="http://schemas.microsoft.com/office/word/2023/wordml/word16du" xmlns:w16sdtdh="http://schemas.microsoft.com/office/word/2020/wordml/sdtdatahash" xmlns:w16se="http://schemas.microsoft.com/office/word/2015/wordml/symex" xmlns:wpg="http://schemas.microsoft.com/office/word/2010/wordprocessingGroup" xmlns:wpi="http://schemas.microsoft.com/office/word/2010/wordprocessingInk" xmlns:wne="http://schemas.microsoft.com/office/word/2006/wordml" xmlns:wps="http://schemas.microsoft.com/office/word/2010/wordprocessingShape" mc:Ignorable="w14 w15 w16se w16cid w16 w16cex w16sdtdh w16du wp14">
+<w:footnotes xmlns:wpc="http://schemas.microsoft.com/office/word/2010/wordprocessingCanvas" xmlns:cx="http://schemas.microsoft.com/office/drawing/2014/chartex" xmlns:cx1="http://schemas.microsoft.com/office/drawing/2015/9/8/chartex" xmlns:cx2="http://schemas.microsoft.com/office/drawing/2015/10/21/chartex" xmlns:cx3="http://schemas.microsoft.com/office/drawing/2016/5/9/chartex" xmlns:cx4="http://schemas.microsoft.com/office/drawing/2016/5/10/chartex" xmlns:cx5="http://schemas.microsoft.com/office/drawing/2016/5/11/chartex" xmlns:cx6="http://schemas.microsoft.com/office/drawing/2016/5/12/chartex" xmlns:cx7="http://schemas.microsoft.com/office/drawing/2016/5/13/chartex" xmlns:cx8="http://schemas.microsoft.com/office/drawing/2016/5/14/chartex" xmlns:mc="http://schemas.openxmlformats.org/markup-compatibility/2006" xmlns:aink="http://schemas.microsoft.com/office/drawing/2016/ink" xmlns:am3d="http://schemas.microsoft.com/office/drawing/2017/model3d" xmlns:o="urn:schemas-microsoft-com:office:office" xmlns:oel="http://schemas.microsoft.com/office/2019/extlst" xmlns:r="http://schemas.openxmlformats.org/officeDocument/2006/relationships" xmlns:m="http://schemas.openxmlformats.org/officeDocument/2006/math" xmlns:v="urn:schemas-microsoft-com:vml" xmlns:wp14="http://schemas.microsoft.com/office/word/2010/wordprocessingDrawing" xmlns:wp="http://schemas.openxmlformats.org/drawingml/2006/wordprocessingDrawing" xmlns:w10="urn:schemas-microsoft-com:office:word" xmlns:w="http://schemas.openxmlformats.org/wordprocessingml/2006/main" xmlns:w14="http://schemas.microsoft.com/office/word/2010/wordml" xmlns:w15="http://schemas.microsoft.com/office/word/2012/wordml" xmlns:w16cex="http://schemas.microsoft.com/office/word/2018/wordml/cex" xmlns:w16cid="http://schemas.microsoft.com/office/word/2016/wordml/cid" xmlns:w16="http://schemas.microsoft.com/office/word/2018/wordml" xmlns:w16du="http://schemas.microsoft.com/office/word/2023/wordml/word16du" xmlns:w16sdtdh="http://schemas.microsoft.com/office/word/2020/wordml/sdtdatahash" xmlns:w16sdtfl="http://schemas.microsoft.com/office/word/2024/wordml/sdtformatlock" xmlns:w16se="http://schemas.microsoft.com/office/word/2015/wordml/symex" xmlns:wpg="http://schemas.microsoft.com/office/word/2010/wordprocessingGroup" xmlns:wpi="http://schemas.microsoft.com/office/word/2010/wordprocessingInk" xmlns:wne="http://schemas.microsoft.com/office/word/2006/wordml" xmlns:wps="http://schemas.microsoft.com/office/word/2010/wordprocessingShape" mc:Ignorable="w14 w15 w16se w16cid w16 w16cex w16sdtdh w16sdtfl w16du wp14">
   <w:footnote w:type="separator" w:id="-1">
     <w:p>
       <w:r>
@@ -5518,7 +5781,7 @@
 </file>
 
 <file path=word/numbering.xml><?xml version="1.0" encoding="utf-8"?>
-<w:numbering xmlns:wpc="http://schemas.microsoft.com/office/word/2010/wordprocessingCanvas" xmlns:cx="http://schemas.microsoft.com/office/drawing/2014/chartex" xmlns:cx1="http://schemas.microsoft.com/office/drawing/2015/9/8/chartex" xmlns:cx2="http://schemas.microsoft.com/office/drawing/2015/10/21/chartex" xmlns:cx3="http://schemas.microsoft.com/office/drawing/2016/5/9/chartex" xmlns:cx4="http://schemas.microsoft.com/office/drawing/2016/5/10/chartex" xmlns:cx5="http://schemas.microsoft.com/office/drawing/2016/5/11/chartex" xmlns:cx6="http://schemas.microsoft.com/office/drawing/2016/5/12/chartex" xmlns:cx7="http://schemas.microsoft.com/office/drawing/2016/5/13/chartex" xmlns:cx8="http://schemas.microsoft.com/office/drawing/2016/5/14/chartex" xmlns:mc="http://schemas.openxmlformats.org/markup-compatibility/2006" xmlns:aink="http://schemas.microsoft.com/office/drawing/2016/ink" xmlns:am3d="http://schemas.microsoft.com/office/drawing/2017/model3d" xmlns:o="urn:schemas-microsoft-com:office:office" xmlns:oel="http://schemas.microsoft.com/office/2019/extlst" xmlns:r="http://schemas.openxmlformats.org/officeDocument/2006/relationships" xmlns:m="http://schemas.openxmlformats.org/officeDocument/2006/math" xmlns:v="urn:schemas-microsoft-com:vml" xmlns:wp14="http://schemas.microsoft.com/office/word/2010/wordprocessingDrawing" xmlns:wp="http://schemas.openxmlformats.org/drawingml/2006/wordprocessingDrawing" xmlns:w10="urn:schemas-microsoft-com:office:word" xmlns:w="http://schemas.openxmlformats.org/wordprocessingml/2006/main" xmlns:w14="http://schemas.microsoft.com/office/word/2010/wordml" xmlns:w15="http://schemas.microsoft.com/office/word/2012/wordml" xmlns:w16cex="http://schemas.microsoft.com/office/word/2018/wordml/cex" xmlns:w16cid="http://schemas.microsoft.com/office/word/2016/wordml/cid" xmlns:w16="http://schemas.microsoft.com/office/word/2018/wordml" xmlns:w16du="http://schemas.microsoft.com/office/word/2023/wordml/word16du" xmlns:w16sdtdh="http://schemas.microsoft.com/office/word/2020/wordml/sdtdatahash" xmlns:w16se="http://schemas.microsoft.com/office/word/2015/wordml/symex" xmlns:wpg="http://schemas.microsoft.com/office/word/2010/wordprocessingGroup" xmlns:wpi="http://schemas.microsoft.com/office/word/2010/wordprocessingInk" xmlns:wne="http://schemas.microsoft.com/office/word/2006/wordml" xmlns:wps="http://schemas.microsoft.com/office/word/2010/wordprocessingShape" mc:Ignorable="w14 w15 w16se w16cid w16 w16cex w16sdtdh w16du wp14">
+<w:numbering xmlns:wpc="http://schemas.microsoft.com/office/word/2010/wordprocessingCanvas" xmlns:cx="http://schemas.microsoft.com/office/drawing/2014/chartex" xmlns:cx1="http://schemas.microsoft.com/office/drawing/2015/9/8/chartex" xmlns:cx2="http://schemas.microsoft.com/office/drawing/2015/10/21/chartex" xmlns:cx3="http://schemas.microsoft.com/office/drawing/2016/5/9/chartex" xmlns:cx4="http://schemas.microsoft.com/office/drawing/2016/5/10/chartex" xmlns:cx5="http://schemas.microsoft.com/office/drawing/2016/5/11/chartex" xmlns:cx6="http://schemas.microsoft.com/office/drawing/2016/5/12/chartex" xmlns:cx7="http://schemas.microsoft.com/office/drawing/2016/5/13/chartex" xmlns:cx8="http://schemas.microsoft.com/office/drawing/2016/5/14/chartex" xmlns:mc="http://schemas.openxmlformats.org/markup-compatibility/2006" xmlns:aink="http://schemas.microsoft.com/office/drawing/2016/ink" xmlns:am3d="http://schemas.microsoft.com/office/drawing/2017/model3d" xmlns:o="urn:schemas-microsoft-com:office:office" xmlns:oel="http://schemas.microsoft.com/office/2019/extlst" xmlns:r="http://schemas.openxmlformats.org/officeDocument/2006/relationships" xmlns:m="http://schemas.openxmlformats.org/officeDocument/2006/math" xmlns:v="urn:schemas-microsoft-com:vml" xmlns:wp14="http://schemas.microsoft.com/office/word/2010/wordprocessingDrawing" xmlns:wp="http://schemas.openxmlformats.org/drawingml/2006/wordprocessingDrawing" xmlns:w10="urn:schemas-microsoft-com:office:word" xmlns:w="http://schemas.openxmlformats.org/wordprocessingml/2006/main" xmlns:w14="http://schemas.microsoft.com/office/word/2010/wordml" xmlns:w15="http://schemas.microsoft.com/office/word/2012/wordml" xmlns:w16cex="http://schemas.microsoft.com/office/word/2018/wordml/cex" xmlns:w16cid="http://schemas.microsoft.com/office/word/2016/wordml/cid" xmlns:w16="http://schemas.microsoft.com/office/word/2018/wordml" xmlns:w16du="http://schemas.microsoft.com/office/word/2023/wordml/word16du" xmlns:w16sdtdh="http://schemas.microsoft.com/office/word/2020/wordml/sdtdatahash" xmlns:w16sdtfl="http://schemas.microsoft.com/office/word/2024/wordml/sdtformatlock" xmlns:w16se="http://schemas.microsoft.com/office/word/2015/wordml/symex" xmlns:wpg="http://schemas.microsoft.com/office/word/2010/wordprocessingGroup" xmlns:wpi="http://schemas.microsoft.com/office/word/2010/wordprocessingInk" xmlns:wne="http://schemas.microsoft.com/office/word/2006/wordml" xmlns:wps="http://schemas.microsoft.com/office/word/2010/wordprocessingShape" mc:Ignorable="w14 w15 w16se w16cid w16 w16cex w16sdtdh w16sdtfl w16du wp14">
   <w:abstractNum w:abstractNumId="0" w15:restartNumberingAfterBreak="0">
     <w:nsid w:val="04CD6010"/>
     <w:multiLevelType w:val="hybridMultilevel"/>
@@ -5726,6 +5989,95 @@
     </w:lvl>
   </w:abstractNum>
   <w:abstractNum w:abstractNumId="2" w15:restartNumberingAfterBreak="0">
+    <w:nsid w:val="08042F2B"/>
+    <w:multiLevelType w:val="hybridMultilevel"/>
+    <w:tmpl w:val="7CB8FF40"/>
+    <w:lvl w:ilvl="0" w:tplc="C8BC5AE0">
+      <w:start w:val="1"/>
+      <w:numFmt w:val="decimal"/>
+      <w:lvlText w:val="%1."/>
+      <w:lvlJc w:val="left"/>
+      <w:pPr>
+        <w:ind w:left="360" w:hanging="360"/>
+      </w:pPr>
+      <w:rPr>
+        <w:rFonts w:hint="default"/>
+      </w:rPr>
+    </w:lvl>
+    <w:lvl w:ilvl="1" w:tplc="080A0019" w:tentative="1">
+      <w:start w:val="1"/>
+      <w:numFmt w:val="lowerLetter"/>
+      <w:lvlText w:val="%2."/>
+      <w:lvlJc w:val="left"/>
+      <w:pPr>
+        <w:ind w:left="1440" w:hanging="360"/>
+      </w:pPr>
+    </w:lvl>
+    <w:lvl w:ilvl="2" w:tplc="080A001B" w:tentative="1">
+      <w:start w:val="1"/>
+      <w:numFmt w:val="lowerRoman"/>
+      <w:lvlText w:val="%3."/>
+      <w:lvlJc w:val="right"/>
+      <w:pPr>
+        <w:ind w:left="2160" w:hanging="180"/>
+      </w:pPr>
+    </w:lvl>
+    <w:lvl w:ilvl="3" w:tplc="080A000F" w:tentative="1">
+      <w:start w:val="1"/>
+      <w:numFmt w:val="decimal"/>
+      <w:lvlText w:val="%4."/>
+      <w:lvlJc w:val="left"/>
+      <w:pPr>
+        <w:ind w:left="2880" w:hanging="360"/>
+      </w:pPr>
+    </w:lvl>
+    <w:lvl w:ilvl="4" w:tplc="080A0019" w:tentative="1">
+      <w:start w:val="1"/>
+      <w:numFmt w:val="lowerLetter"/>
+      <w:lvlText w:val="%5."/>
+      <w:lvlJc w:val="left"/>
+      <w:pPr>
+        <w:ind w:left="3600" w:hanging="360"/>
+      </w:pPr>
+    </w:lvl>
+    <w:lvl w:ilvl="5" w:tplc="080A001B" w:tentative="1">
+      <w:start w:val="1"/>
+      <w:numFmt w:val="lowerRoman"/>
+      <w:lvlText w:val="%6."/>
+      <w:lvlJc w:val="right"/>
+      <w:pPr>
+        <w:ind w:left="4320" w:hanging="180"/>
+      </w:pPr>
+    </w:lvl>
+    <w:lvl w:ilvl="6" w:tplc="080A000F" w:tentative="1">
+      <w:start w:val="1"/>
+      <w:numFmt w:val="decimal"/>
+      <w:lvlText w:val="%7."/>
+      <w:lvlJc w:val="left"/>
+      <w:pPr>
+        <w:ind w:left="5040" w:hanging="360"/>
+      </w:pPr>
+    </w:lvl>
+    <w:lvl w:ilvl="7" w:tplc="080A0019" w:tentative="1">
+      <w:start w:val="1"/>
+      <w:numFmt w:val="lowerLetter"/>
+      <w:lvlText w:val="%8."/>
+      <w:lvlJc w:val="left"/>
+      <w:pPr>
+        <w:ind w:left="5760" w:hanging="360"/>
+      </w:pPr>
+    </w:lvl>
+    <w:lvl w:ilvl="8" w:tplc="080A001B" w:tentative="1">
+      <w:start w:val="1"/>
+      <w:numFmt w:val="lowerRoman"/>
+      <w:lvlText w:val="%9."/>
+      <w:lvlJc w:val="right"/>
+      <w:pPr>
+        <w:ind w:left="6480" w:hanging="180"/>
+      </w:pPr>
+    </w:lvl>
+  </w:abstractNum>
+  <w:abstractNum w:abstractNumId="3" w15:restartNumberingAfterBreak="0">
     <w:nsid w:val="093E4972"/>
     <w:multiLevelType w:val="hybridMultilevel"/>
     <w:tmpl w:val="BDD63A3E"/>
@@ -5814,7 +6166,7 @@
       </w:pPr>
     </w:lvl>
   </w:abstractNum>
-  <w:abstractNum w:abstractNumId="3" w15:restartNumberingAfterBreak="0">
+  <w:abstractNum w:abstractNumId="4" w15:restartNumberingAfterBreak="0">
     <w:nsid w:val="104E2C3E"/>
     <w:multiLevelType w:val="hybridMultilevel"/>
     <w:tmpl w:val="E26619EC"/>
@@ -5907,7 +6259,7 @@
       </w:pPr>
     </w:lvl>
   </w:abstractNum>
-  <w:abstractNum w:abstractNumId="4" w15:restartNumberingAfterBreak="0">
+  <w:abstractNum w:abstractNumId="5" w15:restartNumberingAfterBreak="0">
     <w:nsid w:val="27F34A08"/>
     <w:multiLevelType w:val="hybridMultilevel"/>
     <w:tmpl w:val="9AE27848"/>
@@ -5993,7 +6345,7 @@
       </w:pPr>
     </w:lvl>
   </w:abstractNum>
-  <w:abstractNum w:abstractNumId="5" w15:restartNumberingAfterBreak="0">
+  <w:abstractNum w:abstractNumId="6" w15:restartNumberingAfterBreak="0">
     <w:nsid w:val="33807951"/>
     <w:multiLevelType w:val="hybridMultilevel"/>
     <w:tmpl w:val="CE8EA176"/>
@@ -6106,7 +6458,7 @@
       </w:rPr>
     </w:lvl>
   </w:abstractNum>
-  <w:abstractNum w:abstractNumId="6" w15:restartNumberingAfterBreak="0">
+  <w:abstractNum w:abstractNumId="7" w15:restartNumberingAfterBreak="0">
     <w:nsid w:val="38097DAD"/>
     <w:multiLevelType w:val="hybridMultilevel"/>
     <w:tmpl w:val="011612B4"/>
@@ -6195,7 +6547,7 @@
       </w:pPr>
     </w:lvl>
   </w:abstractNum>
-  <w:abstractNum w:abstractNumId="7" w15:restartNumberingAfterBreak="0">
+  <w:abstractNum w:abstractNumId="8" w15:restartNumberingAfterBreak="0">
     <w:nsid w:val="408863BF"/>
     <w:multiLevelType w:val="hybridMultilevel"/>
     <w:tmpl w:val="EA2C6090"/>
@@ -6308,7 +6660,7 @@
       </w:rPr>
     </w:lvl>
   </w:abstractNum>
-  <w:abstractNum w:abstractNumId="8" w15:restartNumberingAfterBreak="0">
+  <w:abstractNum w:abstractNumId="9" w15:restartNumberingAfterBreak="0">
     <w:nsid w:val="608F230B"/>
     <w:multiLevelType w:val="hybridMultilevel"/>
     <w:tmpl w:val="30FEE384"/>
@@ -6397,7 +6749,7 @@
       </w:pPr>
     </w:lvl>
   </w:abstractNum>
-  <w:abstractNum w:abstractNumId="9" w15:restartNumberingAfterBreak="0">
+  <w:abstractNum w:abstractNumId="10" w15:restartNumberingAfterBreak="0">
     <w:nsid w:val="6EF44713"/>
     <w:multiLevelType w:val="hybridMultilevel"/>
     <w:tmpl w:val="AB8A4B18"/>
@@ -6486,10 +6838,10 @@
       </w:pPr>
     </w:lvl>
   </w:abstractNum>
-  <w:abstractNum w:abstractNumId="10" w15:restartNumberingAfterBreak="0">
+  <w:abstractNum w:abstractNumId="11" w15:restartNumberingAfterBreak="0">
     <w:nsid w:val="7B066DC3"/>
     <w:multiLevelType w:val="hybridMultilevel"/>
-    <w:tmpl w:val="6644B410"/>
+    <w:tmpl w:val="8A7E8DEC"/>
     <w:lvl w:ilvl="0" w:tplc="080A000F">
       <w:start w:val="1"/>
       <w:numFmt w:val="decimal"/>
@@ -6572,7 +6924,7 @@
       </w:pPr>
     </w:lvl>
   </w:abstractNum>
-  <w:abstractNum w:abstractNumId="11" w15:restartNumberingAfterBreak="0">
+  <w:abstractNum w:abstractNumId="12" w15:restartNumberingAfterBreak="0">
     <w:nsid w:val="7B9F67F9"/>
     <w:multiLevelType w:val="hybridMultilevel"/>
     <w:tmpl w:val="16AC3174"/>
@@ -6689,43 +7041,46 @@
     <w:abstractNumId w:val="1"/>
   </w:num>
   <w:num w:numId="2" w16cid:durableId="1872842309">
-    <w:abstractNumId w:val="11"/>
+    <w:abstractNumId w:val="12"/>
   </w:num>
   <w:num w:numId="3" w16cid:durableId="2103526245">
+    <w:abstractNumId w:val="6"/>
+  </w:num>
+  <w:num w:numId="4" w16cid:durableId="1316835359">
+    <w:abstractNumId w:val="7"/>
+  </w:num>
+  <w:num w:numId="5" w16cid:durableId="23793268">
     <w:abstractNumId w:val="5"/>
   </w:num>
-  <w:num w:numId="4" w16cid:durableId="1316835359">
-    <w:abstractNumId w:val="6"/>
-  </w:num>
-  <w:num w:numId="5" w16cid:durableId="23793268">
-    <w:abstractNumId w:val="4"/>
-  </w:num>
   <w:num w:numId="6" w16cid:durableId="255555584">
-    <w:abstractNumId w:val="8"/>
+    <w:abstractNumId w:val="9"/>
   </w:num>
   <w:num w:numId="7" w16cid:durableId="2075622439">
-    <w:abstractNumId w:val="9"/>
+    <w:abstractNumId w:val="10"/>
   </w:num>
   <w:num w:numId="8" w16cid:durableId="307830171">
     <w:abstractNumId w:val="0"/>
   </w:num>
   <w:num w:numId="9" w16cid:durableId="747118403">
-    <w:abstractNumId w:val="2"/>
+    <w:abstractNumId w:val="3"/>
   </w:num>
   <w:num w:numId="10" w16cid:durableId="71659606">
-    <w:abstractNumId w:val="10"/>
+    <w:abstractNumId w:val="11"/>
   </w:num>
   <w:num w:numId="11" w16cid:durableId="338821856">
-    <w:abstractNumId w:val="3"/>
+    <w:abstractNumId w:val="4"/>
   </w:num>
   <w:num w:numId="12" w16cid:durableId="163209743">
-    <w:abstractNumId w:val="7"/>
+    <w:abstractNumId w:val="8"/>
+  </w:num>
+  <w:num w:numId="13" w16cid:durableId="1790053026">
+    <w:abstractNumId w:val="2"/>
   </w:num>
 </w:numbering>
 </file>
 
 <file path=word/styles.xml><?xml version="1.0" encoding="utf-8"?>
-<w:styles xmlns:mc="http://schemas.openxmlformats.org/markup-compatibility/2006" xmlns:r="http://schemas.openxmlformats.org/officeDocument/2006/relationships" xmlns:w="http://schemas.openxmlformats.org/wordprocessingml/2006/main" xmlns:w14="http://schemas.microsoft.com/office/word/2010/wordml" xmlns:w15="http://schemas.microsoft.com/office/word/2012/wordml" xmlns:w16cex="http://schemas.microsoft.com/office/word/2018/wordml/cex" xmlns:w16cid="http://schemas.microsoft.com/office/word/2016/wordml/cid" xmlns:w16="http://schemas.microsoft.com/office/word/2018/wordml" xmlns:w16du="http://schemas.microsoft.com/office/word/2023/wordml/word16du" xmlns:w16sdtdh="http://schemas.microsoft.com/office/word/2020/wordml/sdtdatahash" xmlns:w16se="http://schemas.microsoft.com/office/word/2015/wordml/symex" mc:Ignorable="w14 w15 w16se w16cid w16 w16cex w16sdtdh w16du">
+<w:styles xmlns:mc="http://schemas.openxmlformats.org/markup-compatibility/2006" xmlns:r="http://schemas.openxmlformats.org/officeDocument/2006/relationships" xmlns:w="http://schemas.openxmlformats.org/wordprocessingml/2006/main" xmlns:w14="http://schemas.microsoft.com/office/word/2010/wordml" xmlns:w15="http://schemas.microsoft.com/office/word/2012/wordml" xmlns:w16cex="http://schemas.microsoft.com/office/word/2018/wordml/cex" xmlns:w16cid="http://schemas.microsoft.com/office/word/2016/wordml/cid" xmlns:w16="http://schemas.microsoft.com/office/word/2018/wordml" xmlns:w16du="http://schemas.microsoft.com/office/word/2023/wordml/word16du" xmlns:w16sdtdh="http://schemas.microsoft.com/office/word/2020/wordml/sdtdatahash" xmlns:w16sdtfl="http://schemas.microsoft.com/office/word/2024/wordml/sdtformatlock" xmlns:w16se="http://schemas.microsoft.com/office/word/2015/wordml/symex" mc:Ignorable="w14 w15 w16se w16cid w16 w16cex w16sdtdh w16sdtfl w16du">
   <w:docDefaults>
     <w:rPrDefault>
       <w:rPr>
@@ -7129,7 +7484,6 @@
   <w:style w:type="character" w:default="1" w:styleId="DefaultParagraphFont">
     <w:name w:val="Default Paragraph Font"/>
     <w:uiPriority w:val="1"/>
-    <w:semiHidden/>
     <w:unhideWhenUsed/>
   </w:style>
   <w:style w:type="table" w:default="1" w:styleId="TableNormal">

--- a/Calendario2025/Actividades/Actividad6_Direccionamiento/6_Direccionamiento.docx
+++ b/Calendario2025/Actividades/Actividad6_Direccionamiento/6_Direccionamiento.docx
@@ -1774,7 +1774,27 @@
           <w:sz w:val="22"/>
           <w:szCs w:val="22"/>
         </w:rPr>
-        <w:t>“Red”</w:t>
+        <w:t>“Red</w:t>
+      </w:r>
+      <w:r>
+        <w:rPr>
+          <w:rFonts w:ascii="Arial" w:hAnsi="Arial" w:cs="Arial"/>
+          <w:b/>
+          <w:bCs/>
+          <w:sz w:val="22"/>
+          <w:szCs w:val="22"/>
+        </w:rPr>
+        <w:t xml:space="preserve"> / Network</w:t>
+      </w:r>
+      <w:r>
+        <w:rPr>
+          <w:rFonts w:ascii="Arial" w:hAnsi="Arial" w:cs="Arial"/>
+          <w:b/>
+          <w:bCs/>
+          <w:sz w:val="22"/>
+          <w:szCs w:val="22"/>
+        </w:rPr>
+        <w:t>”</w:t>
       </w:r>
       <w:r>
         <w:rPr>
@@ -7484,6 +7504,7 @@
   <w:style w:type="character" w:default="1" w:styleId="DefaultParagraphFont">
     <w:name w:val="Default Paragraph Font"/>
     <w:uiPriority w:val="1"/>
+    <w:semiHidden/>
     <w:unhideWhenUsed/>
   </w:style>
   <w:style w:type="table" w:default="1" w:styleId="TableNormal">
